--- a/Capstone_Project_Report.docx
+++ b/Capstone_Project_Report.docx
@@ -8,20 +8,50 @@
         <w:jc w:val="center"/>
         <w:rPr>
           <w:rFonts w:ascii="Times New Roman" w:hAnsi="Times New Roman" w:cs="Times New Roman"/>
-        </w:rPr>
-      </w:pPr>
-      <w:r>
-        <w:rPr>
-          <w:rFonts w:ascii="Times New Roman" w:hAnsi="Times New Roman" w:cs="Times New Roman"/>
           <w:b/>
           <w:bCs/>
         </w:rPr>
-        <w:t>Abstract</w:t>
+      </w:pPr>
+      <w:r>
+        <w:rPr>
+          <w:rFonts w:ascii="Times New Roman" w:hAnsi="Times New Roman" w:cs="Times New Roman"/>
+          <w:b/>
+          <w:bCs/>
+        </w:rPr>
+        <w:t>Simplifying Cavity Ring-Down Spectroscopy for Broader Audiences</w:t>
       </w:r>
     </w:p>
     <w:p>
       <w:pPr>
         <w:spacing w:after="0"/>
+        <w:jc w:val="center"/>
+        <w:rPr>
+          <w:rFonts w:ascii="Times New Roman" w:hAnsi="Times New Roman" w:cs="Times New Roman"/>
+          <w:b/>
+          <w:bCs/>
+        </w:rPr>
+      </w:pPr>
+    </w:p>
+    <w:p>
+      <w:pPr>
+        <w:spacing w:after="0"/>
+        <w:jc w:val="center"/>
+        <w:rPr>
+          <w:rFonts w:ascii="Times New Roman" w:hAnsi="Times New Roman" w:cs="Times New Roman"/>
+        </w:rPr>
+      </w:pPr>
+      <w:r>
+        <w:rPr>
+          <w:rFonts w:ascii="Times New Roman" w:hAnsi="Times New Roman" w:cs="Times New Roman"/>
+          <w:b/>
+          <w:bCs/>
+        </w:rPr>
+        <w:t>Abstract</w:t>
+      </w:r>
+    </w:p>
+    <w:p>
+      <w:pPr>
+        <w:spacing w:after="0"/>
         <w:rPr>
           <w:rFonts w:ascii="Times New Roman" w:hAnsi="Times New Roman" w:cs="Times New Roman"/>
         </w:rPr>
@@ -590,7 +620,14 @@
         <w:rPr>
           <w:rFonts w:ascii="Times New Roman" w:hAnsi="Times New Roman" w:cs="Times New Roman"/>
         </w:rPr>
-        <w:t xml:space="preserve"> et al. 2016). Stable isotopes of oxygen and hydrogen (δ</w:t>
+        <w:t xml:space="preserve"> et al. </w:t>
+      </w:r>
+      <w:r>
+        <w:rPr>
+          <w:rFonts w:ascii="Times New Roman" w:hAnsi="Times New Roman" w:cs="Times New Roman"/>
+        </w:rPr>
+        <w:lastRenderedPageBreak/>
+        <w:t>2016). Stable isotopes of oxygen and hydrogen (δ</w:t>
       </w:r>
       <w:r>
         <w:rPr>
@@ -643,14 +680,7 @@
         <w:rPr>
           <w:rFonts w:ascii="Times New Roman" w:hAnsi="Times New Roman" w:cs="Times New Roman"/>
         </w:rPr>
-        <w:t xml:space="preserve"> et al. </w:t>
-      </w:r>
-      <w:r>
-        <w:rPr>
-          <w:rFonts w:ascii="Times New Roman" w:hAnsi="Times New Roman" w:cs="Times New Roman"/>
-        </w:rPr>
-        <w:lastRenderedPageBreak/>
-        <w:t xml:space="preserve">2016; Whiteman et al. 2019b). For example, measurements of injected </w:t>
+        <w:t xml:space="preserve"> et al. 2016; Whiteman et al. 2019b). For example, measurements of injected </w:t>
       </w:r>
       <w:r>
         <w:rPr>
@@ -2919,7 +2949,6 @@
         <w:rPr>
           <w:rFonts w:ascii="Times New Roman" w:hAnsi="Times New Roman" w:cs="Times New Roman"/>
         </w:rPr>
-        <w:lastRenderedPageBreak/>
         <w:t xml:space="preserve">This offset value can be calculated using either VSMOW or SLAP (Carter &amp; Barwick 2018), or by calculating an offset for both VSMOW and SLAP and then </w:t>
       </w:r>
       <w:proofErr w:type="gramStart"/>
@@ -4842,6 +4871,7 @@
       <w:r>
         <w:rPr>
           <w:rFonts w:ascii="Times New Roman" w:hAnsi="Times New Roman" w:cs="Times New Roman"/>
+          <w:lang w:val="fr-FR"/>
         </w:rPr>
         <w:t>Melanson</w:t>
       </w:r>
@@ -4849,8 +4879,15 @@
       <w:r>
         <w:rPr>
           <w:rFonts w:ascii="Times New Roman" w:hAnsi="Times New Roman" w:cs="Times New Roman"/>
-        </w:rPr>
-        <w:t>, E. L. et al. (2018). Validation of the doubly labeled water method using off-axis integrated cavity output spectroscopy and isotope ratio mass spectrometry. </w:t>
+          <w:lang w:val="fr-FR"/>
+        </w:rPr>
+        <w:t xml:space="preserve">, E. L. et al. </w:t>
+      </w:r>
+      <w:r>
+        <w:rPr>
+          <w:rFonts w:ascii="Times New Roman" w:hAnsi="Times New Roman" w:cs="Times New Roman"/>
+        </w:rPr>
+        <w:t>(2018). Validation of the doubly labeled water method using off-axis integrated cavity output spectroscopy and isotope ratio mass spectrometry. </w:t>
       </w:r>
       <w:r>
         <w:rPr>
@@ -9270,7 +9307,6 @@
   <w:style w:type="character" w:default="1" w:styleId="DefaultParagraphFont">
     <w:name w:val="Default Paragraph Font"/>
     <w:uiPriority w:val="1"/>
-    <w:semiHidden/>
     <w:unhideWhenUsed/>
   </w:style>
   <w:style w:type="table" w:default="1" w:styleId="TableNormal">
